--- a/Assignments/#4/Submitted Work/week4-Radoev.docx
+++ b/Assignments/#4/Submitted Work/week4-Radoev.docx
@@ -1,6 +1,6 @@
 
 <file path=word/document.xml><?xml version="1.0" encoding="utf-8"?>
-<w:document xmlns:wpc="http://schemas.microsoft.com/office/word/2010/wordprocessingCanvas" xmlns:mc="http://schemas.openxmlformats.org/markup-compatibility/2006" xmlns:o="urn:schemas-microsoft-com:office:office" xmlns:r="http://schemas.openxmlformats.org/officeDocument/2006/relationships" xmlns:m="http://schemas.openxmlformats.org/officeDocument/2006/math" xmlns:v="urn:schemas-microsoft-com:vml" xmlns:wp14="http://schemas.microsoft.com/office/word/2010/wordprocessingDrawing" xmlns:wp="http://schemas.openxmlformats.org/drawingml/2006/wordprocessingDrawing" xmlns:w10="urn:schemas-microsoft-com:office:word" xmlns:w="http://schemas.openxmlformats.org/wordprocessingml/2006/main" xmlns:w14="http://schemas.microsoft.com/office/word/2010/wordml" xmlns:w15="http://schemas.microsoft.com/office/word/2012/wordml" xmlns:wpg="http://schemas.microsoft.com/office/word/2010/wordprocessingGroup" xmlns:wpi="http://schemas.microsoft.com/office/word/2010/wordprocessingInk" xmlns:wne="http://schemas.microsoft.com/office/word/2006/wordml" xmlns:wps="http://schemas.microsoft.com/office/word/2010/wordprocessingShape" mc:Ignorable="w14 w15 wp14">
+<w:document xmlns:wpc="http://schemas.microsoft.com/office/word/2010/wordprocessingCanvas" xmlns:cx="http://schemas.microsoft.com/office/drawing/2014/chartex" xmlns:cx1="http://schemas.microsoft.com/office/drawing/2015/9/8/chartex" xmlns:mc="http://schemas.openxmlformats.org/markup-compatibility/2006" xmlns:o="urn:schemas-microsoft-com:office:office" xmlns:r="http://schemas.openxmlformats.org/officeDocument/2006/relationships" xmlns:m="http://schemas.openxmlformats.org/officeDocument/2006/math" xmlns:v="urn:schemas-microsoft-com:vml" xmlns:wp14="http://schemas.microsoft.com/office/word/2010/wordprocessingDrawing" xmlns:wp="http://schemas.openxmlformats.org/drawingml/2006/wordprocessingDrawing" xmlns:w10="urn:schemas-microsoft-com:office:word" xmlns:w="http://schemas.openxmlformats.org/wordprocessingml/2006/main" xmlns:w14="http://schemas.microsoft.com/office/word/2010/wordml" xmlns:w15="http://schemas.microsoft.com/office/word/2012/wordml" xmlns:w16se="http://schemas.microsoft.com/office/word/2015/wordml/symex" xmlns:wpg="http://schemas.microsoft.com/office/word/2010/wordprocessingGroup" xmlns:wpi="http://schemas.microsoft.com/office/word/2010/wordprocessingInk" xmlns:wne="http://schemas.microsoft.com/office/word/2006/wordml" xmlns:wps="http://schemas.microsoft.com/office/word/2010/wordprocessingShape" mc:Ignorable="w14 w15 w16se wp14">
   <w:body>
     <w:p>
       <w:pPr>
@@ -97,7 +97,7 @@
           <v:shape id="_x0000_i1025" type="#_x0000_t75" style="width:468pt;height:255pt" o:ole="">
             <v:imagedata r:id="rId5" o:title=""/>
           </v:shape>
-          <o:OLEObject Type="Embed" ProgID="Word.OpenDocumentText.12" ShapeID="_x0000_i1025" DrawAspect="Content" ObjectID="_1546520865" r:id="rId6"/>
+          <o:OLEObject Type="Embed" ProgID="Word.OpenDocumentText.12" ShapeID="_x0000_i1025" DrawAspect="Content" ObjectID="_1547528119" r:id="rId6"/>
         </w:object>
       </w:r>
     </w:p>
@@ -130,60 +130,46 @@
         </w:rPr>
         <w:t xml:space="preserve">I wanted to </w:t>
       </w:r>
-      <w:proofErr w:type="spellStart"/>
       <w:r>
         <w:rPr>
           <w:i/>
         </w:rPr>
-        <w:t>excercies</w:t>
-      </w:r>
-      <w:proofErr w:type="spellEnd"/>
+        <w:t>exercise</w:t>
+      </w:r>
+      <w:bookmarkStart w:id="1" w:name="_GoBack"/>
+      <w:bookmarkEnd w:id="1"/>
       <w:r>
         <w:rPr>
           <w:i/>
         </w:rPr>
-        <w:t xml:space="preserve"> the inheritance from last lesson and created a super class </w:t>
-      </w:r>
-      <w:proofErr w:type="gramStart"/>
-      <w:r>
+        <w:t xml:space="preserve"> the inheritance from last lesson and created a super class Animal, that has all the attributes. And a class Giraffe that implements the walk method and extends the super class Animal.</w:t>
+      </w:r>
+    </w:p>
+    <w:p>
+      <w:pPr>
+        <w:pStyle w:val="ListParagraph"/>
         <w:rPr>
           <w:i/>
         </w:rPr>
-        <w:t>Animal, that</w:t>
-      </w:r>
-      <w:proofErr w:type="gramEnd"/>
-      <w:r>
-        <w:rPr>
-          <w:i/>
-        </w:rPr>
-        <w:t xml:space="preserve"> has all the attributes. And a class Giraffe that implements the walk method and extends the super class Animal.</w:t>
-      </w:r>
-    </w:p>
-    <w:p>
-      <w:pPr>
-        <w:pStyle w:val="ListParagraph"/>
-        <w:rPr>
-          <w:i/>
-        </w:rPr>
-      </w:pPr>
-    </w:p>
-    <w:p>
-      <w:pPr>
-        <w:pStyle w:val="ListParagraph"/>
-      </w:pPr>
-    </w:p>
-    <w:p>
-      <w:pPr>
-        <w:pStyle w:val="ListParagraph"/>
-      </w:pPr>
-    </w:p>
-    <w:p>
-      <w:pPr>
-        <w:pStyle w:val="ListParagraph"/>
-      </w:pPr>
-    </w:p>
-    <w:bookmarkStart w:id="1" w:name="_MON_1546520054"/>
-    <w:bookmarkEnd w:id="1"/>
+      </w:pPr>
+    </w:p>
+    <w:p>
+      <w:pPr>
+        <w:pStyle w:val="ListParagraph"/>
+      </w:pPr>
+    </w:p>
+    <w:p>
+      <w:pPr>
+        <w:pStyle w:val="ListParagraph"/>
+      </w:pPr>
+    </w:p>
+    <w:p>
+      <w:pPr>
+        <w:pStyle w:val="ListParagraph"/>
+      </w:pPr>
+    </w:p>
+    <w:bookmarkStart w:id="2" w:name="_MON_1546520054"/>
+    <w:bookmarkEnd w:id="2"/>
     <w:p>
       <w:pPr>
         <w:pStyle w:val="ListParagraph"/>
@@ -193,7 +179,7 @@
           <v:shape id="_x0000_i1026" type="#_x0000_t75" style="width:468pt;height:539.25pt" o:ole="">
             <v:imagedata r:id="rId7" o:title=""/>
           </v:shape>
-          <o:OLEObject Type="Embed" ProgID="Word.OpenDocumentText.12" ShapeID="_x0000_i1026" DrawAspect="Content" ObjectID="_1546520866" r:id="rId8"/>
+          <o:OLEObject Type="Embed" ProgID="Word.OpenDocumentText.12" ShapeID="_x0000_i1026" DrawAspect="Content" ObjectID="_1547528120" r:id="rId8"/>
         </w:object>
       </w:r>
     </w:p>
@@ -202,8 +188,8 @@
         <w:pStyle w:val="ListParagraph"/>
       </w:pPr>
     </w:p>
-    <w:bookmarkStart w:id="2" w:name="_MON_1546520126"/>
-    <w:bookmarkEnd w:id="2"/>
+    <w:bookmarkStart w:id="3" w:name="_MON_1546520126"/>
+    <w:bookmarkEnd w:id="3"/>
     <w:p>
       <w:pPr>
         <w:pStyle w:val="ListParagraph"/>
@@ -213,7 +199,7 @@
           <v:shape id="_x0000_i1027" type="#_x0000_t75" style="width:468pt;height:231.75pt" o:ole="">
             <v:imagedata r:id="rId9" o:title=""/>
           </v:shape>
-          <o:OLEObject Type="Embed" ProgID="Word.OpenDocumentText.12" ShapeID="_x0000_i1027" DrawAspect="Content" ObjectID="_1546520867" r:id="rId10"/>
+          <o:OLEObject Type="Embed" ProgID="Word.OpenDocumentText.12" ShapeID="_x0000_i1027" DrawAspect="Content" ObjectID="_1547528121" r:id="rId10"/>
         </w:object>
       </w:r>
     </w:p>
@@ -231,8 +217,8 @@
         <w:t>To comply with the task and have everything in one class I am pasting it below:</w:t>
       </w:r>
     </w:p>
-    <w:bookmarkStart w:id="3" w:name="_MON_1546520211"/>
-    <w:bookmarkEnd w:id="3"/>
+    <w:bookmarkStart w:id="4" w:name="_MON_1546520211"/>
+    <w:bookmarkEnd w:id="4"/>
     <w:p>
       <w:pPr>
         <w:pStyle w:val="ListParagraph"/>
@@ -242,7 +228,7 @@
           <v:shape id="_x0000_i1028" type="#_x0000_t75" style="width:468pt;height:642.75pt" o:ole="">
             <v:imagedata r:id="rId11" o:title=""/>
           </v:shape>
-          <o:OLEObject Type="Embed" ProgID="Word.OpenDocumentText.12" ShapeID="_x0000_i1028" DrawAspect="Content" ObjectID="_1546520868" r:id="rId12"/>
+          <o:OLEObject Type="Embed" ProgID="Word.OpenDocumentText.12" ShapeID="_x0000_i1028" DrawAspect="Content" ObjectID="_1547528122" r:id="rId12"/>
         </w:object>
       </w:r>
       <w:r>
@@ -295,8 +281,8 @@
         <w:t>I have created two classes – one for the Cola bottle and one for the vending machine.</w:t>
       </w:r>
     </w:p>
-    <w:bookmarkStart w:id="4" w:name="_MON_1546520662"/>
-    <w:bookmarkEnd w:id="4"/>
+    <w:bookmarkStart w:id="5" w:name="_MON_1546520662"/>
+    <w:bookmarkEnd w:id="5"/>
     <w:p>
       <w:pPr>
         <w:pStyle w:val="ListParagraph"/>
@@ -312,12 +298,12 @@
           <v:shape id="_x0000_i1029" type="#_x0000_t75" style="width:468pt;height:161.25pt" o:ole="">
             <v:imagedata r:id="rId13" o:title=""/>
           </v:shape>
-          <o:OLEObject Type="Embed" ProgID="Word.OpenDocumentText.12" ShapeID="_x0000_i1029" DrawAspect="Content" ObjectID="_1546520869" r:id="rId14"/>
+          <o:OLEObject Type="Embed" ProgID="Word.OpenDocumentText.12" ShapeID="_x0000_i1029" DrawAspect="Content" ObjectID="_1547528123" r:id="rId14"/>
         </w:object>
       </w:r>
     </w:p>
-    <w:bookmarkStart w:id="5" w:name="_MON_1546520822"/>
-    <w:bookmarkEnd w:id="5"/>
+    <w:bookmarkStart w:id="6" w:name="_MON_1546520822"/>
+    <w:bookmarkEnd w:id="6"/>
     <w:p>
       <w:pPr>
         <w:pStyle w:val="ListParagraph"/>
@@ -333,11 +319,11 @@
           <v:shape id="_x0000_i1030" type="#_x0000_t75" style="width:468pt;height:489pt" o:ole="">
             <v:imagedata r:id="rId15" o:title=""/>
           </v:shape>
-          <o:OLEObject Type="Embed" ProgID="Word.OpenDocumentText.12" ShapeID="_x0000_i1030" DrawAspect="Content" ObjectID="_1546520870" r:id="rId16"/>
+          <o:OLEObject Type="Embed" ProgID="Word.OpenDocumentText.12" ShapeID="_x0000_i1030" DrawAspect="Content" ObjectID="_1547528124" r:id="rId16"/>
         </w:object>
       </w:r>
-      <w:bookmarkStart w:id="6" w:name="_MON_1546520838"/>
-      <w:bookmarkEnd w:id="6"/>
+      <w:bookmarkStart w:id="7" w:name="_MON_1546520838"/>
+      <w:bookmarkEnd w:id="7"/>
       <w:r>
         <w:rPr>
           <w:i/>
@@ -346,11 +332,9 @@
           <v:shape id="_x0000_i1031" type="#_x0000_t75" style="width:468pt;height:407.25pt" o:ole="">
             <v:imagedata r:id="rId17" o:title=""/>
           </v:shape>
-          <o:OLEObject Type="Embed" ProgID="Word.OpenDocumentText.12" ShapeID="_x0000_i1031" DrawAspect="Content" ObjectID="_1546520871" r:id="rId18"/>
+          <o:OLEObject Type="Embed" ProgID="Word.OpenDocumentText.12" ShapeID="_x0000_i1031" DrawAspect="Content" ObjectID="_1547528125" r:id="rId18"/>
         </w:object>
       </w:r>
-      <w:bookmarkStart w:id="7" w:name="_GoBack"/>
-      <w:bookmarkEnd w:id="7"/>
     </w:p>
     <w:sectPr>
       <w:pgSz w:w="12240" w:h="15840"/>
@@ -363,7 +347,7 @@
 </file>
 
 <file path=word/numbering.xml><?xml version="1.0" encoding="utf-8"?>
-<w:numbering xmlns:wpc="http://schemas.microsoft.com/office/word/2010/wordprocessingCanvas" xmlns:mc="http://schemas.openxmlformats.org/markup-compatibility/2006" xmlns:o="urn:schemas-microsoft-com:office:office" xmlns:r="http://schemas.openxmlformats.org/officeDocument/2006/relationships" xmlns:m="http://schemas.openxmlformats.org/officeDocument/2006/math" xmlns:v="urn:schemas-microsoft-com:vml" xmlns:wp14="http://schemas.microsoft.com/office/word/2010/wordprocessingDrawing" xmlns:wp="http://schemas.openxmlformats.org/drawingml/2006/wordprocessingDrawing" xmlns:w10="urn:schemas-microsoft-com:office:word" xmlns:w="http://schemas.openxmlformats.org/wordprocessingml/2006/main" xmlns:w14="http://schemas.microsoft.com/office/word/2010/wordml" xmlns:w15="http://schemas.microsoft.com/office/word/2012/wordml" xmlns:wpg="http://schemas.microsoft.com/office/word/2010/wordprocessingGroup" xmlns:wpi="http://schemas.microsoft.com/office/word/2010/wordprocessingInk" xmlns:wne="http://schemas.microsoft.com/office/word/2006/wordml" xmlns:wps="http://schemas.microsoft.com/office/word/2010/wordprocessingShape" mc:Ignorable="w14 w15 wp14">
+<w:numbering xmlns:wpc="http://schemas.microsoft.com/office/word/2010/wordprocessingCanvas" xmlns:cx="http://schemas.microsoft.com/office/drawing/2014/chartex" xmlns:cx1="http://schemas.microsoft.com/office/drawing/2015/9/8/chartex" xmlns:mc="http://schemas.openxmlformats.org/markup-compatibility/2006" xmlns:o="urn:schemas-microsoft-com:office:office" xmlns:r="http://schemas.openxmlformats.org/officeDocument/2006/relationships" xmlns:m="http://schemas.openxmlformats.org/officeDocument/2006/math" xmlns:v="urn:schemas-microsoft-com:vml" xmlns:wp14="http://schemas.microsoft.com/office/word/2010/wordprocessingDrawing" xmlns:wp="http://schemas.openxmlformats.org/drawingml/2006/wordprocessingDrawing" xmlns:w10="urn:schemas-microsoft-com:office:word" xmlns:w="http://schemas.openxmlformats.org/wordprocessingml/2006/main" xmlns:w14="http://schemas.microsoft.com/office/word/2010/wordml" xmlns:w15="http://schemas.microsoft.com/office/word/2012/wordml" xmlns:w16se="http://schemas.microsoft.com/office/word/2015/wordml/symex" xmlns:wpg="http://schemas.microsoft.com/office/word/2010/wordprocessingGroup" xmlns:wpi="http://schemas.microsoft.com/office/word/2010/wordprocessingInk" xmlns:wne="http://schemas.microsoft.com/office/word/2006/wordml" xmlns:wps="http://schemas.microsoft.com/office/word/2010/wordprocessingShape" mc:Ignorable="w14 w15 w16se wp14">
   <w:abstractNum w:abstractNumId="0" w15:restartNumberingAfterBreak="0">
     <w:nsid w:val="41367CE5"/>
     <w:multiLevelType w:val="hybridMultilevel"/>
@@ -460,7 +444,7 @@
 </file>
 
 <file path=word/styles.xml><?xml version="1.0" encoding="utf-8"?>
-<w:styles xmlns:mc="http://schemas.openxmlformats.org/markup-compatibility/2006" xmlns:r="http://schemas.openxmlformats.org/officeDocument/2006/relationships" xmlns:w="http://schemas.openxmlformats.org/wordprocessingml/2006/main" xmlns:w14="http://schemas.microsoft.com/office/word/2010/wordml" xmlns:w15="http://schemas.microsoft.com/office/word/2012/wordml" mc:Ignorable="w14 w15">
+<w:styles xmlns:mc="http://schemas.openxmlformats.org/markup-compatibility/2006" xmlns:r="http://schemas.openxmlformats.org/officeDocument/2006/relationships" xmlns:w="http://schemas.openxmlformats.org/wordprocessingml/2006/main" xmlns:w14="http://schemas.microsoft.com/office/word/2010/wordml" xmlns:w15="http://schemas.microsoft.com/office/word/2012/wordml" xmlns:w16se="http://schemas.microsoft.com/office/word/2015/wordml/symex" mc:Ignorable="w14 w15 w16se">
   <w:docDefaults>
     <w:rPrDefault>
       <w:rPr>
@@ -877,6 +861,7 @@
   <w:style w:type="character" w:default="1" w:styleId="DefaultParagraphFont">
     <w:name w:val="Default Paragraph Font"/>
     <w:uiPriority w:val="1"/>
+    <w:semiHidden/>
     <w:unhideWhenUsed/>
   </w:style>
   <w:style w:type="table" w:default="1" w:styleId="TableNormal">
